--- a/sql.docx
+++ b/sql.docx
@@ -22,120 +22,165 @@
         </w:rPr>
         <w:t>为不能重复</w:t>
       </w:r>
+    </w:p>
+    <w:p>
+      <w:pPr>
+        <w:rPr>
+          <w:rFonts w:hint="eastAsia"/>
+        </w:rPr>
+      </w:pPr>
+      <w:r>
+        <w:rPr>
+          <w:rFonts w:hint="eastAsia"/>
+        </w:rPr>
+        <w:t>CREATE TABLE tb_area (</w:t>
+      </w:r>
+    </w:p>
+    <w:p>
+      <w:pPr>
+        <w:rPr>
+          <w:rFonts w:hint="eastAsia"/>
+        </w:rPr>
+      </w:pPr>
+      <w:r>
+        <w:rPr>
+          <w:rFonts w:hint="eastAsia"/>
+        </w:rPr>
+        <w:t>area_id INT ( 2 ) NOT NULL auto_INCREMENT,</w:t>
+      </w:r>
+    </w:p>
+    <w:p>
+      <w:pPr>
+        <w:rPr>
+          <w:rFonts w:hint="eastAsia"/>
+        </w:rPr>
+      </w:pPr>
+      <w:r>
+        <w:rPr>
+          <w:rFonts w:hint="eastAsia"/>
+        </w:rPr>
+        <w:t>area_name VARCHAR ( 200 ) NOT NULL,</w:t>
+      </w:r>
+    </w:p>
+    <w:p>
+      <w:pPr>
+        <w:rPr>
+          <w:rFonts w:hint="eastAsia"/>
+        </w:rPr>
+      </w:pPr>
+      <w:r>
+        <w:rPr>
+          <w:rFonts w:hint="eastAsia"/>
+        </w:rPr>
+        <w:t>priority INT ( 2 ) NOT NULL DEFAULT '0',</w:t>
+      </w:r>
+    </w:p>
+    <w:p>
+      <w:pPr>
+        <w:rPr>
+          <w:rFonts w:hint="eastAsia"/>
+        </w:rPr>
+      </w:pPr>
+      <w:r>
+        <w:rPr>
+          <w:rFonts w:hint="eastAsia"/>
+        </w:rPr>
+        <w:t>create_time datetime DEFAULT NULL,</w:t>
+      </w:r>
+    </w:p>
+    <w:p>
+      <w:pPr>
+        <w:rPr>
+          <w:rFonts w:hint="eastAsia"/>
+        </w:rPr>
+      </w:pPr>
+      <w:r>
+        <w:rPr>
+          <w:rFonts w:hint="eastAsia"/>
+        </w:rPr>
+        <w:t>last_edit_time datetime DEFAULT NULL,</w:t>
+      </w:r>
+    </w:p>
+    <w:p>
+      <w:pPr>
+        <w:rPr>
+          <w:rFonts w:hint="eastAsia"/>
+        </w:rPr>
+      </w:pPr>
+      <w:r>
+        <w:rPr>
+          <w:rFonts w:hint="eastAsia"/>
+        </w:rPr>
+        <w:t>PRIMARY KEY ( area_id ),</w:t>
+      </w:r>
+    </w:p>
+    <w:p>
+      <w:pPr>
+        <w:rPr>
+          <w:rFonts w:hint="eastAsia"/>
+        </w:rPr>
+      </w:pPr>
+      <w:r>
+        <w:rPr>
+          <w:rFonts w:hint="eastAsia"/>
+        </w:rPr>
+        <w:t xml:space="preserve">UNIQUE KEY UK_AREA ( area_name ) </w:t>
+      </w:r>
+    </w:p>
+    <w:p>
+      <w:pPr>
+        <w:rPr>
+          <w:rFonts w:hint="eastAsia"/>
+        </w:rPr>
+      </w:pPr>
+      <w:r>
+        <w:rPr>
+          <w:rFonts w:hint="eastAsia"/>
+        </w:rPr>
+        <w:t>) ENGINE = INNODB AUTO_INCREMENT = 1 DEFAULT CHARSET = utf8;</w:t>
+      </w:r>
+    </w:p>
+    <w:p>
+      <w:pPr>
+        <w:rPr>
+          <w:rFonts w:hint="eastAsia"/>
+        </w:rPr>
+      </w:pPr>
+    </w:p>
+    <w:p>
+      <w:pPr>
+        <w:rPr>
+          <w:rFonts w:hint="eastAsia"/>
+        </w:rPr>
+      </w:pPr>
       <w:bookmarkStart w:id="0" w:name="_GoBack"/>
       <w:bookmarkEnd w:id="0"/>
-    </w:p>
-    <w:p>
-      <w:pPr>
-        <w:rPr>
-          <w:rFonts w:hint="eastAsia"/>
-        </w:rPr>
-      </w:pPr>
-      <w:r>
-        <w:rPr>
-          <w:rFonts w:hint="eastAsia"/>
-        </w:rPr>
-        <w:t>CREATE TABLE tb_area (</w:t>
-      </w:r>
-    </w:p>
-    <w:p>
-      <w:pPr>
-        <w:rPr>
-          <w:rFonts w:hint="eastAsia"/>
-        </w:rPr>
-      </w:pPr>
-      <w:r>
-        <w:rPr>
-          <w:rFonts w:hint="eastAsia"/>
-        </w:rPr>
-        <w:t>area_id INT ( 2 ) NOT NULL auto_INCREMENT,</w:t>
-      </w:r>
-    </w:p>
-    <w:p>
-      <w:pPr>
-        <w:rPr>
-          <w:rFonts w:hint="eastAsia"/>
-        </w:rPr>
-      </w:pPr>
-      <w:r>
-        <w:rPr>
-          <w:rFonts w:hint="eastAsia"/>
-        </w:rPr>
-        <w:t>area_name VARCHAR ( 200 ) NOT NULL,</w:t>
-      </w:r>
-    </w:p>
-    <w:p>
-      <w:pPr>
-        <w:rPr>
-          <w:rFonts w:hint="eastAsia"/>
-        </w:rPr>
-      </w:pPr>
-      <w:r>
-        <w:rPr>
-          <w:rFonts w:hint="eastAsia"/>
-        </w:rPr>
-        <w:t>priority INT ( 2 ) NOT NULL DEFAULT '0',</w:t>
-      </w:r>
-    </w:p>
-    <w:p>
-      <w:pPr>
-        <w:rPr>
-          <w:rFonts w:hint="eastAsia"/>
-        </w:rPr>
-      </w:pPr>
-      <w:r>
-        <w:rPr>
-          <w:rFonts w:hint="eastAsia"/>
-        </w:rPr>
-        <w:t>create_time datetime DEFAULT NULL,</w:t>
-      </w:r>
-    </w:p>
-    <w:p>
-      <w:pPr>
-        <w:rPr>
-          <w:rFonts w:hint="eastAsia"/>
-        </w:rPr>
-      </w:pPr>
-      <w:r>
-        <w:rPr>
-          <w:rFonts w:hint="eastAsia"/>
-        </w:rPr>
-        <w:t>last_edit_time datetime DEFAULT NULL,</w:t>
-      </w:r>
-    </w:p>
-    <w:p>
-      <w:pPr>
-        <w:rPr>
-          <w:rFonts w:hint="eastAsia"/>
-        </w:rPr>
-      </w:pPr>
-      <w:r>
-        <w:rPr>
-          <w:rFonts w:hint="eastAsia"/>
-        </w:rPr>
-        <w:t>PRIMARY KEY ( area_id ),</w:t>
-      </w:r>
-    </w:p>
-    <w:p>
-      <w:pPr>
-        <w:rPr>
-          <w:rFonts w:hint="eastAsia"/>
-        </w:rPr>
-      </w:pPr>
-      <w:r>
-        <w:rPr>
-          <w:rFonts w:hint="eastAsia"/>
-        </w:rPr>
-        <w:t xml:space="preserve">UNIQUE KEY UK_AREA ( area_name ) </w:t>
-      </w:r>
-    </w:p>
-    <w:p>
-      <w:r>
-        <w:rPr>
-          <w:rFonts w:hint="eastAsia"/>
-        </w:rPr>
-        <w:t>) ENGINE = INNODB AUTO_INCREMENT = 1 DEFAULT CHARSET = utf8;</w:t>
-      </w:r>
+      <w:r>
+        <w:rPr>
+          <w:rFonts w:hint="eastAsia"/>
+        </w:rPr>
+        <w:t>INSERT INTO `weixindb`.`tb_area`( `area_name`, `priority`, `create_time`, `last_edit_time`) VALUES ( '东苑', 1, '2018-06-10 11:15:34', '2018-06-10 11:15:50');</w:t>
+      </w:r>
+    </w:p>
+    <w:p>
+      <w:pPr>
+        <w:rPr>
+          <w:rFonts w:hint="eastAsia"/>
+        </w:rPr>
+      </w:pPr>
+      <w:r>
+        <w:rPr>
+          <w:rFonts w:hint="eastAsia"/>
+        </w:rPr>
+        <w:t>SELECT * from tb_area;</w:t>
+      </w:r>
+    </w:p>
+    <w:p>
+      <w:pPr>
+        <w:rPr>
+          <w:rFonts w:hint="eastAsia"/>
+        </w:rPr>
+      </w:pPr>
     </w:p>
     <w:sectPr>
       <w:pgSz w:w="11906" w:h="16838"/>
